--- a/Task 3.docx
+++ b/Task 3.docx
@@ -213,8 +213,6 @@
           </wp:inline>
         </w:drawing>
       </w:r>
-      <w:bookmarkStart w:id="0" w:name="_GoBack"/>
-      <w:bookmarkEnd w:id="0"/>
     </w:p>
     <w:p>
       <w:pPr>
@@ -301,6 +299,23 @@
       </w:pPr>
     </w:p>
     <w:p/>
+    <w:p>
+      <w:proofErr w:type="spellStart"/>
+      <w:r>
+        <w:t>Scrumdo</w:t>
+      </w:r>
+      <w:proofErr w:type="spellEnd"/>
+      <w:r>
+        <w:t xml:space="preserve"> username-jthd3</w:t>
+      </w:r>
+    </w:p>
+    <w:p>
+      <w:r>
+        <w:t>(created two accounts one for group and one is individual)</w:t>
+      </w:r>
+      <w:bookmarkStart w:id="0" w:name="_GoBack"/>
+      <w:bookmarkEnd w:id="0"/>
+    </w:p>
     <w:sectPr>
       <w:pgSz w:w="11906" w:h="16838"/>
       <w:pgMar w:top="1440" w:right="1440" w:bottom="1440" w:left="1440" w:header="708" w:footer="708" w:gutter="0"/>
